--- a/doc/项目规划以及功能详情.docx
+++ b/doc/项目规划以及功能详情.docx
@@ -5,9 +5,6 @@
     <w:p>
       <w:pPr>
         <w:jc w:val="center"/>
-        <w:rPr>
-          <w:rFonts w:hint="eastAsia"/>
-        </w:rPr>
       </w:pPr>
       <w:r>
         <w:rPr>
@@ -30,11 +27,6 @@
       </w:r>
     </w:p>
     <w:p>
-      <w:pPr>
-        <w:rPr>
-          <w:rFonts w:hint="eastAsia"/>
-        </w:rPr>
-      </w:pPr>
       <w:r>
         <w:rPr>
           <w:rFonts w:hint="eastAsia"/>
@@ -55,11 +47,6 @@
       </w:r>
     </w:p>
     <w:p>
-      <w:pPr>
-        <w:rPr>
-          <w:rFonts w:hint="eastAsia"/>
-        </w:rPr>
-      </w:pPr>
       <w:r>
         <w:rPr>
           <w:rFonts w:hint="eastAsia"/>
@@ -80,11 +67,6 @@
       </w:r>
     </w:p>
     <w:p>
-      <w:pPr>
-        <w:rPr>
-          <w:rFonts w:hint="eastAsia"/>
-        </w:rPr>
-      </w:pPr>
       <w:r>
         <w:rPr>
           <w:rFonts w:hint="eastAsia"/>
@@ -105,11 +87,6 @@
       </w:r>
     </w:p>
     <w:p>
-      <w:pPr>
-        <w:rPr>
-          <w:rFonts w:hint="eastAsia"/>
-        </w:rPr>
-      </w:pPr>
       <w:r>
         <w:rPr>
           <w:rFonts w:hint="eastAsia"/>
@@ -130,11 +107,6 @@
       </w:r>
     </w:p>
     <w:p>
-      <w:pPr>
-        <w:rPr>
-          <w:rFonts w:hint="eastAsia"/>
-        </w:rPr>
-      </w:pPr>
       <w:r>
         <w:rPr>
           <w:rFonts w:hint="eastAsia"/>
@@ -155,11 +127,6 @@
       </w:r>
     </w:p>
     <w:p>
-      <w:pPr>
-        <w:rPr>
-          <w:rFonts w:hint="eastAsia"/>
-        </w:rPr>
-      </w:pPr>
       <w:r>
         <w:rPr>
           <w:rFonts w:hint="eastAsia"/>
@@ -180,11 +147,6 @@
       </w:r>
     </w:p>
     <w:p>
-      <w:pPr>
-        <w:rPr>
-          <w:rFonts w:hint="eastAsia"/>
-        </w:rPr>
-      </w:pPr>
       <w:r>
         <w:rPr>
           <w:rFonts w:hint="eastAsia"/>
@@ -205,11 +167,6 @@
       </w:r>
     </w:p>
     <w:p>
-      <w:pPr>
-        <w:rPr>
-          <w:rFonts w:hint="eastAsia"/>
-        </w:rPr>
-      </w:pPr>
       <w:r>
         <w:rPr>
           <w:rFonts w:hint="eastAsia"/>
@@ -242,11 +199,6 @@
       </w:r>
     </w:p>
     <w:p>
-      <w:pPr>
-        <w:rPr>
-          <w:rFonts w:hint="eastAsia"/>
-        </w:rPr>
-      </w:pPr>
       <w:r>
         <w:rPr>
           <w:rFonts w:hint="eastAsia"/>
@@ -279,11 +231,6 @@
       </w:r>
     </w:p>
     <w:p>
-      <w:pPr>
-        <w:rPr>
-          <w:rFonts w:hint="eastAsia"/>
-        </w:rPr>
-      </w:pPr>
       <w:r>
         <w:rPr>
           <w:rFonts w:hint="eastAsia"/>
@@ -334,11 +281,6 @@
       </w:r>
     </w:p>
     <w:p>
-      <w:pPr>
-        <w:rPr>
-          <w:rFonts w:hint="eastAsia"/>
-        </w:rPr>
-      </w:pPr>
       <w:r>
         <w:rPr>
           <w:rFonts w:hint="eastAsia"/>
@@ -358,27 +300,12 @@
         <w:t>多个组件</w:t>
       </w:r>
     </w:p>
-    <w:p>
-      <w:pPr>
-        <w:rPr>
-          <w:rFonts w:hint="eastAsia"/>
-        </w:rPr>
-      </w:pPr>
-    </w:p>
-    <w:p>
-      <w:pPr>
-        <w:rPr>
-          <w:rFonts w:hint="eastAsia"/>
-        </w:rPr>
-      </w:pPr>
-    </w:p>
+    <w:p/>
+    <w:p/>
     <w:p>
       <w:pPr>
         <w:pStyle w:val="1"/>
         <w:jc w:val="center"/>
-        <w:rPr>
-          <w:rFonts w:hint="eastAsia"/>
-        </w:rPr>
       </w:pPr>
       <w:r>
         <w:rPr>
@@ -393,14 +320,47 @@
           <w:rFonts w:hint="eastAsia"/>
         </w:rPr>
       </w:pPr>
+      <w:r>
+        <w:rPr>
+          <w:rFonts w:hint="eastAsia"/>
+        </w:rPr>
+        <w:t>后续还要创建小程序和公众号的项目</w:t>
+      </w:r>
+    </w:p>
+    <w:p>
+      <w:pPr>
+        <w:rPr>
+          <w:rFonts w:hint="eastAsia"/>
+        </w:rPr>
+      </w:pPr>
+      <w:r>
+        <w:rPr>
+          <w:rFonts w:hint="eastAsia"/>
+        </w:rPr>
+        <w:t>1</w:t>
+      </w:r>
+      <w:r>
+        <w:rPr>
+          <w:rFonts w:hint="eastAsia"/>
+        </w:rPr>
+        <w:t>：多数据源的配置</w:t>
+      </w:r>
+      <w:r>
+        <w:rPr>
+          <w:rFonts w:hint="eastAsia"/>
+        </w:rPr>
+        <w:t xml:space="preserve"> </w:t>
+      </w:r>
+      <w:r>
+        <w:t>druid</w:t>
+      </w:r>
+      <w:bookmarkStart w:id="0" w:name="_GoBack"/>
+      <w:bookmarkEnd w:id="0"/>
     </w:p>
     <w:p>
       <w:pPr>
         <w:pStyle w:val="1"/>
         <w:jc w:val="center"/>
-        <w:rPr>
-          <w:rFonts w:hint="eastAsia"/>
-        </w:rPr>
       </w:pPr>
       <w:r>
         <w:rPr>
@@ -478,14 +438,38 @@
     </w:p>
     <w:p>
       <w:pPr>
-        <w:rPr>
-          <w:rFonts w:hint="eastAsia"/>
-        </w:rPr>
+        <w:ind w:firstLineChars="50" w:firstLine="105"/>
       </w:pPr>
       <w:r>
         <w:rPr>
           <w:rFonts w:hint="eastAsia"/>
         </w:rPr>
+        <w:t>---------</w:t>
+      </w:r>
+      <w:r>
+        <w:rPr>
+          <w:rFonts w:hint="eastAsia"/>
+        </w:rPr>
+        <w:t>已经解决</w:t>
+      </w:r>
+      <w:r>
+        <w:rPr>
+          <w:rFonts w:hint="eastAsia"/>
+        </w:rPr>
+        <w:t xml:space="preserve"> </w:t>
+      </w:r>
+      <w:r>
+        <w:rPr>
+          <w:rFonts w:hint="eastAsia"/>
+        </w:rPr>
+        <w:t>并在笔记里面写明</w:t>
+      </w:r>
+    </w:p>
+    <w:p>
+      <w:r>
+        <w:rPr>
+          <w:rFonts w:hint="eastAsia"/>
+        </w:rPr>
         <w:t>2</w:t>
       </w:r>
       <w:r>
@@ -506,8 +490,6 @@
         </w:rPr>
         <w:t>配置问题</w:t>
       </w:r>
-      <w:bookmarkStart w:id="0" w:name="_GoBack"/>
-      <w:bookmarkEnd w:id="0"/>
     </w:p>
     <w:sectPr>
       <w:pgSz w:w="11906" w:h="16838"/>
